--- a/Appendix/2. Project Management/2.4 Supervisor Minutes/2.4 Supervisor_Minutes_Combined.docx
+++ b/Appendix/2. Project Management/2.4 Supervisor Minutes/2.4 Supervisor_Minutes_Combined.docx
@@ -243,7 +243,19 @@
         <w:rPr>
           <w:rFonts w:ascii="Times New Roman" w:hAnsi="Times New Roman" w:cs="Times New Roman"/>
         </w:rPr>
-        <w:t>7/10/2014 – This was scheduled a few weeks later due to the industrial project and that Kari’s attention will be focussed on that.</w:t>
+        <w:t xml:space="preserve">7/10/2014 – This was scheduled a few weeks later due to </w:t>
+      </w:r>
+      <w:r>
+        <w:rPr>
+          <w:rFonts w:ascii="Times New Roman" w:hAnsi="Times New Roman" w:cs="Times New Roman"/>
+        </w:rPr>
+        <w:t xml:space="preserve">the industrial project and so </w:t>
+      </w:r>
+      <w:r>
+        <w:rPr>
+          <w:rFonts w:ascii="Times New Roman" w:hAnsi="Times New Roman" w:cs="Times New Roman"/>
+        </w:rPr>
+        <w:t>Kari’s attention will be focussed on that.</w:t>
       </w:r>
     </w:p>
     <w:p>
@@ -287,7 +299,43 @@
         <w:rPr>
           <w:rFonts w:ascii="Times New Roman" w:hAnsi="Times New Roman" w:cs="Times New Roman"/>
         </w:rPr>
-        <w:t>At this meeting I confirmed final idea with my supervisor as well as discuss</w:t>
+        <w:t xml:space="preserve">At this meeting I </w:t>
+      </w:r>
+      <w:r>
+        <w:rPr>
+          <w:rFonts w:ascii="Times New Roman" w:hAnsi="Times New Roman" w:cs="Times New Roman"/>
+        </w:rPr>
+        <w:t xml:space="preserve">confirmed </w:t>
+      </w:r>
+      <w:r>
+        <w:rPr>
+          <w:rFonts w:ascii="Times New Roman" w:hAnsi="Times New Roman" w:cs="Times New Roman"/>
+        </w:rPr>
+        <w:t xml:space="preserve">the </w:t>
+      </w:r>
+      <w:r>
+        <w:rPr>
+          <w:rFonts w:ascii="Times New Roman" w:hAnsi="Times New Roman" w:cs="Times New Roman"/>
+        </w:rPr>
+        <w:t xml:space="preserve">final idea </w:t>
+      </w:r>
+      <w:r>
+        <w:rPr>
+          <w:rFonts w:ascii="Times New Roman" w:hAnsi="Times New Roman" w:cs="Times New Roman"/>
+        </w:rPr>
+        <w:t>for the honours project</w:t>
+      </w:r>
+      <w:r>
+        <w:rPr>
+          <w:rFonts w:ascii="Times New Roman" w:hAnsi="Times New Roman" w:cs="Times New Roman"/>
+        </w:rPr>
+        <w:t xml:space="preserve"> with</w:t>
+      </w:r>
+      <w:r>
+        <w:rPr>
+          <w:rFonts w:ascii="Times New Roman" w:hAnsi="Times New Roman" w:cs="Times New Roman"/>
+        </w:rPr>
+        <w:t xml:space="preserve"> my supervisor as well as discuss</w:t>
       </w:r>
       <w:r>
         <w:rPr>
@@ -299,7 +347,25 @@
         <w:rPr>
           <w:rFonts w:ascii="Times New Roman" w:hAnsi="Times New Roman" w:cs="Times New Roman"/>
         </w:rPr>
-        <w:t xml:space="preserve"> a plan for the upcoming weeks. By next week I would like to have background reading finalised as well as a rough draft of the ethics form so I can start doing initial questionnaire and surveys about my honours project. We also discussed server space for the application which I will ask </w:t>
+        <w:t xml:space="preserve"> the </w:t>
+      </w:r>
+      <w:r>
+        <w:rPr>
+          <w:rFonts w:ascii="Times New Roman" w:hAnsi="Times New Roman" w:cs="Times New Roman"/>
+        </w:rPr>
+        <w:t xml:space="preserve">plan for the upcoming weeks. By next week I would like to have background reading finalised as well as a rough draft of the ethics form </w:t>
+      </w:r>
+      <w:r>
+        <w:rPr>
+          <w:rFonts w:ascii="Times New Roman" w:hAnsi="Times New Roman" w:cs="Times New Roman"/>
+        </w:rPr>
+        <w:t xml:space="preserve">done </w:t>
+      </w:r>
+      <w:r>
+        <w:rPr>
+          <w:rFonts w:ascii="Times New Roman" w:hAnsi="Times New Roman" w:cs="Times New Roman"/>
+        </w:rPr>
+        <w:t xml:space="preserve">so I can start doing initial questionnaire and surveys about my honours project. We also discussed server space for the application which I will ask </w:t>
       </w:r>
       <w:proofErr w:type="spellStart"/>
       <w:r>
@@ -392,19 +458,45 @@
         <w:rPr>
           <w:rFonts w:ascii="Times New Roman" w:hAnsi="Times New Roman" w:cs="Times New Roman"/>
         </w:rPr>
-        <w:t>At this meeting I spoke to my supervisor about the project plan which I developed and will send</w:t>
-      </w:r>
-      <w:r>
-        <w:rPr>
-          <w:rFonts w:ascii="Times New Roman" w:hAnsi="Times New Roman" w:cs="Times New Roman"/>
-        </w:rPr>
-        <w:t xml:space="preserve"> it to</w:t>
-      </w:r>
-      <w:r>
-        <w:rPr>
-          <w:rFonts w:ascii="Times New Roman" w:hAnsi="Times New Roman" w:cs="Times New Roman"/>
-        </w:rPr>
-        <w:t xml:space="preserve"> him to look at. I spoke to my supervisor about the background reading being finished and that I had started researching into my design decisions. I dec</w:t>
+        <w:t>At this meeting I spoke to my supervisor about the project</w:t>
+      </w:r>
+      <w:r>
+        <w:rPr>
+          <w:rFonts w:ascii="Times New Roman" w:hAnsi="Times New Roman" w:cs="Times New Roman"/>
+        </w:rPr>
+        <w:t xml:space="preserve"> plan which I developed which I plan on</w:t>
+      </w:r>
+      <w:r>
+        <w:rPr>
+          <w:rFonts w:ascii="Times New Roman" w:hAnsi="Times New Roman" w:cs="Times New Roman"/>
+        </w:rPr>
+        <w:t xml:space="preserve"> </w:t>
+      </w:r>
+      <w:proofErr w:type="gramStart"/>
+      <w:r>
+        <w:rPr>
+          <w:rFonts w:ascii="Times New Roman" w:hAnsi="Times New Roman" w:cs="Times New Roman"/>
+        </w:rPr>
+        <w:t>send</w:t>
+      </w:r>
+      <w:r>
+        <w:rPr>
+          <w:rFonts w:ascii="Times New Roman" w:hAnsi="Times New Roman" w:cs="Times New Roman"/>
+        </w:rPr>
+        <w:t xml:space="preserve">ing </w:t>
+      </w:r>
+      <w:r>
+        <w:rPr>
+          <w:rFonts w:ascii="Times New Roman" w:hAnsi="Times New Roman" w:cs="Times New Roman"/>
+        </w:rPr>
+        <w:t xml:space="preserve"> him</w:t>
+      </w:r>
+      <w:proofErr w:type="gramEnd"/>
+      <w:r>
+        <w:rPr>
+          <w:rFonts w:ascii="Times New Roman" w:hAnsi="Times New Roman" w:cs="Times New Roman"/>
+        </w:rPr>
+        <w:t xml:space="preserve"> to look at. I spoke to my supervisor about the background reading being finished and that I had started researching into my design decisions. I dec</w:t>
       </w:r>
       <w:r>
         <w:rPr>
@@ -540,7 +632,6 @@
           <w:rFonts w:ascii="Times New Roman" w:hAnsi="Times New Roman" w:cs="Times New Roman"/>
           <w:b/>
         </w:rPr>
-        <w:lastRenderedPageBreak/>
         <w:t xml:space="preserve">Minutes - Supervisor Meeting 4 – 21/10/2014 </w:t>
       </w:r>
     </w:p>
@@ -599,7 +690,19 @@
         <w:rPr>
           <w:rFonts w:ascii="Times New Roman" w:hAnsi="Times New Roman" w:cs="Times New Roman"/>
         </w:rPr>
-        <w:t>e it would be anonymous. Kathleen said I would and t</w:t>
+        <w:t>e it would be anonymous. Kathleen said I would</w:t>
+      </w:r>
+      <w:r>
+        <w:rPr>
+          <w:rFonts w:ascii="Times New Roman" w:hAnsi="Times New Roman" w:cs="Times New Roman"/>
+        </w:rPr>
+        <w:t xml:space="preserve"> need to</w:t>
+      </w:r>
+      <w:r>
+        <w:rPr>
+          <w:rFonts w:ascii="Times New Roman" w:hAnsi="Times New Roman" w:cs="Times New Roman"/>
+        </w:rPr>
+        <w:t xml:space="preserve"> and t</w:t>
       </w:r>
       <w:r>
         <w:rPr>
@@ -1097,7 +1200,6 @@
           <w:rFonts w:ascii="Times New Roman" w:hAnsi="Times New Roman" w:cs="Times New Roman"/>
           <w:b/>
         </w:rPr>
-        <w:lastRenderedPageBreak/>
         <w:t xml:space="preserve">Minutes - Supervisor Meeting 6 – 4/11/2014 </w:t>
       </w:r>
     </w:p>
@@ -1696,7 +1798,25 @@
         <w:rPr>
           <w:rFonts w:ascii="Times New Roman" w:hAnsi="Times New Roman" w:cs="Times New Roman"/>
         </w:rPr>
-        <w:t xml:space="preserve">At this meeting we had a quick discussion about my progress report. I then discussed my progress in development. I told Keith about my issues with the server being down till Wednesday last week and how I switched to working on the recipe view task while waiting on the server to come back. I then used the rest of the week to finish the recipe insert sync code and do testing. I told Keith about noticing some issues with the sync code when testing so </w:t>
+        <w:t>At this meeting we had a quick discussion about my progress report. I then discussed my progress in development. I told Keith about my issues with the server being down till Wednesday last week and how I switched to working on the recipe view task while waiting on the server to come back. I then used the rest of the week to finish the recipe insert sync code and do testing. I told Keith about noticing some issues with the sync code when testing</w:t>
+      </w:r>
+      <w:r>
+        <w:rPr>
+          <w:rFonts w:ascii="Times New Roman" w:hAnsi="Times New Roman" w:cs="Times New Roman"/>
+        </w:rPr>
+        <w:t>,</w:t>
+      </w:r>
+      <w:r>
+        <w:rPr>
+          <w:rFonts w:ascii="Times New Roman" w:hAnsi="Times New Roman" w:cs="Times New Roman"/>
+        </w:rPr>
+        <w:t xml:space="preserve"> so </w:t>
+      </w:r>
+      <w:r>
+        <w:rPr>
+          <w:rFonts w:ascii="Times New Roman" w:hAnsi="Times New Roman" w:cs="Times New Roman"/>
+        </w:rPr>
+        <w:t xml:space="preserve">I </w:t>
       </w:r>
       <w:r>
         <w:rPr>
@@ -2183,7 +2303,6 @@
           <w:rFonts w:ascii="Times New Roman" w:hAnsi="Times New Roman" w:cs="Times New Roman"/>
           <w:b/>
         </w:rPr>
-        <w:lastRenderedPageBreak/>
         <w:t>Minutes – Supervisor Meeting 14 – 02/03/2015</w:t>
       </w:r>
     </w:p>
@@ -2438,7 +2557,19 @@
         <w:rPr>
           <w:rFonts w:ascii="Times New Roman" w:hAnsi="Times New Roman" w:cs="Times New Roman"/>
         </w:rPr>
-        <w:t xml:space="preserve">At this meeting I updated Keith on my progress with the implementation which was mainly focussed on deleting cookbooks and recipes from the app as well as starting to write the search code. I discussed waiting on a change to the database to possibly implement SQL scheduled jobs to delete marked “deleted” rows from the database. I also discussed my challenge trying to implement the </w:t>
+        <w:t xml:space="preserve">At this meeting I updated Keith on my progress with the implementation which was mainly focussed on deleting cookbooks and recipes from the app as well as starting to write the search code. I discussed waiting on a change to the database to possibly implement SQL scheduled jobs to delete </w:t>
+      </w:r>
+      <w:r>
+        <w:rPr>
+          <w:rFonts w:ascii="Times New Roman" w:hAnsi="Times New Roman" w:cs="Times New Roman"/>
+        </w:rPr>
+        <w:t xml:space="preserve">rows marked “deleted” </w:t>
+      </w:r>
+      <w:r>
+        <w:rPr>
+          <w:rFonts w:ascii="Times New Roman" w:hAnsi="Times New Roman" w:cs="Times New Roman"/>
+        </w:rPr>
+        <w:t xml:space="preserve">from the database. I also discussed my challenge trying to implement the </w:t>
       </w:r>
       <w:proofErr w:type="spellStart"/>
       <w:r>
@@ -2525,92 +2656,304 @@
           <w:b/>
         </w:rPr>
       </w:pPr>
+    </w:p>
+    <w:p>
+      <w:pPr>
+        <w:jc w:val="center"/>
+        <w:rPr>
+          <w:rFonts w:ascii="Times New Roman" w:hAnsi="Times New Roman" w:cs="Times New Roman"/>
+          <w:b/>
+        </w:rPr>
+      </w:pPr>
+    </w:p>
+    <w:p>
+      <w:pPr>
+        <w:jc w:val="center"/>
+        <w:rPr>
+          <w:rFonts w:ascii="Times New Roman" w:hAnsi="Times New Roman" w:cs="Times New Roman"/>
+          <w:b/>
+        </w:rPr>
+      </w:pPr>
+      <w:r>
+        <w:rPr>
+          <w:rFonts w:ascii="Times New Roman" w:hAnsi="Times New Roman" w:cs="Times New Roman"/>
+          <w:b/>
+        </w:rPr>
+        <w:t>Minutes – Supervisor Meeting 17 – 23/03/2015</w:t>
+      </w:r>
+    </w:p>
+    <w:p>
+      <w:pPr>
+        <w:rPr>
+          <w:rFonts w:ascii="Times New Roman" w:hAnsi="Times New Roman" w:cs="Times New Roman"/>
+          <w:b/>
+        </w:rPr>
+      </w:pPr>
+    </w:p>
+    <w:p>
+      <w:pPr>
+        <w:rPr>
+          <w:rFonts w:ascii="Times New Roman" w:hAnsi="Times New Roman" w:cs="Times New Roman"/>
+          <w:b/>
+        </w:rPr>
+      </w:pPr>
+      <w:r>
+        <w:rPr>
+          <w:rFonts w:ascii="Times New Roman" w:hAnsi="Times New Roman" w:cs="Times New Roman"/>
+          <w:b/>
+        </w:rPr>
+        <w:t>Summary</w:t>
+      </w:r>
+    </w:p>
+    <w:p>
+      <w:pPr>
+        <w:rPr>
+          <w:rFonts w:ascii="Times New Roman" w:hAnsi="Times New Roman" w:cs="Times New Roman"/>
+        </w:rPr>
+      </w:pPr>
+      <w:r>
+        <w:rPr>
+          <w:rFonts w:ascii="Times New Roman" w:hAnsi="Times New Roman" w:cs="Times New Roman"/>
+        </w:rPr>
+        <w:t>At this meeting I updated Keith on my progress with the implementation. In the past week I had achieved the basic search feature, the cloning functionality and the review functionality and this was demonstrated to Keith. We spoke about adding another clone feature on the recipe view page so it is easy to clone a recipe when you view</w:t>
+      </w:r>
+      <w:r>
+        <w:rPr>
+          <w:rFonts w:ascii="Times New Roman" w:hAnsi="Times New Roman" w:cs="Times New Roman"/>
+        </w:rPr>
+        <w:t xml:space="preserve"> it</w:t>
+      </w:r>
+      <w:r>
+        <w:rPr>
+          <w:rFonts w:ascii="Times New Roman" w:hAnsi="Times New Roman" w:cs="Times New Roman"/>
+        </w:rPr>
+        <w:t>. We also discussed the refinement of the sync code and</w:t>
+      </w:r>
+      <w:r>
+        <w:rPr>
+          <w:rFonts w:ascii="Times New Roman" w:hAnsi="Times New Roman" w:cs="Times New Roman"/>
+        </w:rPr>
+        <w:t xml:space="preserve"> my</w:t>
+      </w:r>
+      <w:r>
+        <w:rPr>
+          <w:rFonts w:ascii="Times New Roman" w:hAnsi="Times New Roman" w:cs="Times New Roman"/>
+        </w:rPr>
+        <w:t xml:space="preserve"> concerns about JSON size due to ASP.net max JSON length limitation. I also updated Keith on my progress in the report and that I had written up my task sheet for the evaluation. We discussed some of my concerns about the evaluation. My aims for next week is to have the additional cloning feature complete, the explore feature and the scheduled deletes working in the app.</w:t>
+      </w:r>
+    </w:p>
+    <w:p>
+      <w:pPr>
+        <w:rPr>
+          <w:rFonts w:ascii="Times New Roman" w:hAnsi="Times New Roman" w:cs="Times New Roman"/>
+          <w:b/>
+        </w:rPr>
+      </w:pPr>
+      <w:r>
+        <w:rPr>
+          <w:rFonts w:ascii="Times New Roman" w:hAnsi="Times New Roman" w:cs="Times New Roman"/>
+          <w:b/>
+        </w:rPr>
+        <w:t>Next Meeting</w:t>
+      </w:r>
+    </w:p>
+    <w:p>
+      <w:pPr>
+        <w:rPr>
+          <w:rFonts w:ascii="Times New Roman" w:hAnsi="Times New Roman" w:cs="Times New Roman"/>
+        </w:rPr>
+      </w:pPr>
+      <w:r>
+        <w:rPr>
+          <w:rFonts w:ascii="Times New Roman" w:hAnsi="Times New Roman" w:cs="Times New Roman"/>
+        </w:rPr>
+        <w:t>30/03/2015 – 2pm</w:t>
+      </w:r>
+    </w:p>
+    <w:p>
+      <w:pPr>
+        <w:rPr>
+          <w:rFonts w:ascii="Times New Roman" w:hAnsi="Times New Roman" w:cs="Times New Roman"/>
+        </w:rPr>
+      </w:pPr>
+    </w:p>
+    <w:p>
+      <w:pPr>
+        <w:jc w:val="center"/>
+        <w:rPr>
+          <w:rFonts w:ascii="Times New Roman" w:hAnsi="Times New Roman" w:cs="Times New Roman"/>
+          <w:b/>
+        </w:rPr>
+      </w:pPr>
+      <w:r>
+        <w:rPr>
+          <w:rFonts w:ascii="Times New Roman" w:hAnsi="Times New Roman" w:cs="Times New Roman"/>
+          <w:b/>
+        </w:rPr>
+        <w:t>Minutes – Supervisor Meeting 18 – 30/03/2015</w:t>
+      </w:r>
+    </w:p>
+    <w:p>
+      <w:pPr>
+        <w:rPr>
+          <w:rFonts w:ascii="Times New Roman" w:hAnsi="Times New Roman" w:cs="Times New Roman"/>
+          <w:b/>
+        </w:rPr>
+      </w:pPr>
+    </w:p>
+    <w:p>
+      <w:pPr>
+        <w:rPr>
+          <w:rFonts w:ascii="Times New Roman" w:hAnsi="Times New Roman" w:cs="Times New Roman"/>
+          <w:b/>
+        </w:rPr>
+      </w:pPr>
+      <w:r>
+        <w:rPr>
+          <w:rFonts w:ascii="Times New Roman" w:hAnsi="Times New Roman" w:cs="Times New Roman"/>
+          <w:b/>
+        </w:rPr>
+        <w:t>Summary</w:t>
+      </w:r>
+    </w:p>
+    <w:p>
+      <w:pPr>
+        <w:rPr>
+          <w:rFonts w:ascii="Times New Roman" w:hAnsi="Times New Roman" w:cs="Times New Roman"/>
+        </w:rPr>
+      </w:pPr>
+      <w:r>
+        <w:rPr>
+          <w:rFonts w:ascii="Times New Roman" w:hAnsi="Times New Roman" w:cs="Times New Roman"/>
+        </w:rPr>
+        <w:t>At this meeting I updated Keith on my progress and</w:t>
+      </w:r>
+      <w:r>
+        <w:rPr>
+          <w:rFonts w:ascii="Times New Roman" w:hAnsi="Times New Roman" w:cs="Times New Roman"/>
+        </w:rPr>
+        <w:t xml:space="preserve"> how</w:t>
+      </w:r>
+      <w:r>
+        <w:rPr>
+          <w:rFonts w:ascii="Times New Roman" w:hAnsi="Times New Roman" w:cs="Times New Roman"/>
+        </w:rPr>
+        <w:t xml:space="preserve"> I had achieved the explore functionality, the additional clone functionality and the adding and deleting of ingredients and methods in the edit page. I updated Keith on the fact I was still waiting on information of whether I could do scheduled deletes on the server. We also spoke about the length of the evaluation and the report and I am emailing the task sheet for the evaluation to be reviewed by Keith. My aims for the next week is to finalise the app and place demo data on it for starting evaluation at the end of the week.</w:t>
+      </w:r>
+    </w:p>
+    <w:p>
+      <w:pPr>
+        <w:rPr>
+          <w:rFonts w:ascii="Times New Roman" w:hAnsi="Times New Roman" w:cs="Times New Roman"/>
+          <w:b/>
+        </w:rPr>
+      </w:pPr>
+      <w:r>
+        <w:rPr>
+          <w:rFonts w:ascii="Times New Roman" w:hAnsi="Times New Roman" w:cs="Times New Roman"/>
+          <w:b/>
+        </w:rPr>
+        <w:t>Next Meeting</w:t>
+      </w:r>
+    </w:p>
+    <w:p>
+      <w:pPr>
+        <w:rPr>
+          <w:rFonts w:ascii="Times New Roman" w:hAnsi="Times New Roman" w:cs="Times New Roman"/>
+        </w:rPr>
+      </w:pPr>
+      <w:r>
+        <w:rPr>
+          <w:rFonts w:ascii="Times New Roman" w:hAnsi="Times New Roman" w:cs="Times New Roman"/>
+        </w:rPr>
+        <w:t>14/04/2015 – 2pm</w:t>
+      </w:r>
+    </w:p>
+    <w:p>
+      <w:pPr>
+        <w:rPr>
+          <w:rFonts w:ascii="Times New Roman" w:hAnsi="Times New Roman" w:cs="Times New Roman"/>
+        </w:rPr>
+      </w:pPr>
+    </w:p>
+    <w:p>
+      <w:pPr>
+        <w:jc w:val="center"/>
+        <w:rPr>
+          <w:rFonts w:ascii="Times New Roman" w:hAnsi="Times New Roman" w:cs="Times New Roman"/>
+          <w:b/>
+        </w:rPr>
+      </w:pPr>
+      <w:r>
+        <w:rPr>
+          <w:rFonts w:ascii="Times New Roman" w:hAnsi="Times New Roman" w:cs="Times New Roman"/>
+          <w:b/>
+        </w:rPr>
+        <w:t>Minutes</w:t>
+      </w:r>
+      <w:r>
+        <w:rPr>
+          <w:rFonts w:ascii="Times New Roman" w:hAnsi="Times New Roman" w:cs="Times New Roman"/>
+          <w:b/>
+        </w:rPr>
+        <w:t xml:space="preserve"> – Supervisor Meeting 19 – 13/04</w:t>
+      </w:r>
+      <w:r>
+        <w:rPr>
+          <w:rFonts w:ascii="Times New Roman" w:hAnsi="Times New Roman" w:cs="Times New Roman"/>
+          <w:b/>
+        </w:rPr>
+        <w:t>/2015</w:t>
+      </w:r>
+    </w:p>
+    <w:p>
+      <w:pPr>
+        <w:rPr>
+          <w:rFonts w:ascii="Times New Roman" w:hAnsi="Times New Roman" w:cs="Times New Roman"/>
+          <w:b/>
+        </w:rPr>
+      </w:pPr>
+    </w:p>
+    <w:p>
+      <w:pPr>
+        <w:rPr>
+          <w:rFonts w:ascii="Times New Roman" w:hAnsi="Times New Roman" w:cs="Times New Roman"/>
+          <w:b/>
+        </w:rPr>
+      </w:pPr>
+      <w:r>
+        <w:rPr>
+          <w:rFonts w:ascii="Times New Roman" w:hAnsi="Times New Roman" w:cs="Times New Roman"/>
+          <w:b/>
+        </w:rPr>
+        <w:t>Summary</w:t>
+      </w:r>
+    </w:p>
+    <w:p>
+      <w:pPr>
+        <w:rPr>
+          <w:rFonts w:ascii="Times New Roman" w:hAnsi="Times New Roman" w:cs="Times New Roman"/>
+        </w:rPr>
+      </w:pPr>
+      <w:r>
+        <w:rPr>
+          <w:rFonts w:ascii="Times New Roman" w:hAnsi="Times New Roman" w:cs="Times New Roman"/>
+        </w:rPr>
+        <w:t>At this meeting we discussed the results of my evaluation as well as the technical detail needed for the user guide. I attached copies of my evaluation results and the stage my user guide had reached so far. We also discussed the progress of my dissertation which is now a complete first dr</w:t>
+      </w:r>
+      <w:r>
+        <w:rPr>
+          <w:rFonts w:ascii="Times New Roman" w:hAnsi="Times New Roman" w:cs="Times New Roman"/>
+        </w:rPr>
+        <w:t>aft but does need cut down</w:t>
+      </w:r>
       <w:bookmarkStart w:id="0" w:name="_GoBack"/>
       <w:bookmarkEnd w:id="0"/>
-    </w:p>
-    <w:p>
-      <w:pPr>
-        <w:jc w:val="center"/>
-        <w:rPr>
-          <w:rFonts w:ascii="Times New Roman" w:hAnsi="Times New Roman" w:cs="Times New Roman"/>
-          <w:b/>
-        </w:rPr>
-      </w:pPr>
-    </w:p>
-    <w:p>
-      <w:pPr>
-        <w:jc w:val="center"/>
-        <w:rPr>
-          <w:rFonts w:ascii="Times New Roman" w:hAnsi="Times New Roman" w:cs="Times New Roman"/>
-          <w:b/>
-        </w:rPr>
-      </w:pPr>
-      <w:r>
-        <w:rPr>
-          <w:rFonts w:ascii="Times New Roman" w:hAnsi="Times New Roman" w:cs="Times New Roman"/>
-          <w:b/>
-        </w:rPr>
-        <w:t>Minutes – Supervisor Meeting 17 – 23/03/2015</w:t>
-      </w:r>
-    </w:p>
-    <w:p>
-      <w:pPr>
-        <w:rPr>
-          <w:rFonts w:ascii="Times New Roman" w:hAnsi="Times New Roman" w:cs="Times New Roman"/>
-          <w:b/>
-        </w:rPr>
-      </w:pPr>
-    </w:p>
-    <w:p>
-      <w:pPr>
-        <w:rPr>
-          <w:rFonts w:ascii="Times New Roman" w:hAnsi="Times New Roman" w:cs="Times New Roman"/>
-          <w:b/>
-        </w:rPr>
-      </w:pPr>
-      <w:r>
-        <w:rPr>
-          <w:rFonts w:ascii="Times New Roman" w:hAnsi="Times New Roman" w:cs="Times New Roman"/>
-          <w:b/>
-        </w:rPr>
-        <w:t>Summary</w:t>
-      </w:r>
-    </w:p>
-    <w:p>
-      <w:pPr>
-        <w:rPr>
-          <w:rFonts w:ascii="Times New Roman" w:hAnsi="Times New Roman" w:cs="Times New Roman"/>
-        </w:rPr>
-      </w:pPr>
-      <w:r>
-        <w:rPr>
-          <w:rFonts w:ascii="Times New Roman" w:hAnsi="Times New Roman" w:cs="Times New Roman"/>
-        </w:rPr>
-        <w:t>At this meeting I updated Keith on my progress with the implementation. In the past week I had achieved the basic search feature, the cloning functionality and the review functionality and this was demonstrated to Keith. We spoke about adding another clone feature on the recipe view page so it is easy to clone a recipe when you view</w:t>
-      </w:r>
-      <w:r>
-        <w:rPr>
-          <w:rFonts w:ascii="Times New Roman" w:hAnsi="Times New Roman" w:cs="Times New Roman"/>
-        </w:rPr>
-        <w:t xml:space="preserve"> it</w:t>
-      </w:r>
-      <w:r>
-        <w:rPr>
-          <w:rFonts w:ascii="Times New Roman" w:hAnsi="Times New Roman" w:cs="Times New Roman"/>
-        </w:rPr>
-        <w:t>. We also discussed the refinement of the sync code and</w:t>
-      </w:r>
-      <w:r>
-        <w:rPr>
-          <w:rFonts w:ascii="Times New Roman" w:hAnsi="Times New Roman" w:cs="Times New Roman"/>
-        </w:rPr>
-        <w:t xml:space="preserve"> my</w:t>
-      </w:r>
-      <w:r>
-        <w:rPr>
-          <w:rFonts w:ascii="Times New Roman" w:hAnsi="Times New Roman" w:cs="Times New Roman"/>
-        </w:rPr>
-        <w:t xml:space="preserve"> concerns about JSON size due to ASP.net max JSON length limitation. I also updated Keith on my progress in the report and that I had written up my task sheet for the evaluation. We discussed some of my concerns about the evaluation. My aims for next week is to have the additional cloning feature complete, the explore feature and the scheduled deletes working in the app.</w:t>
+      <w:r>
+        <w:rPr>
+          <w:rFonts w:ascii="Times New Roman" w:hAnsi="Times New Roman" w:cs="Times New Roman"/>
+        </w:rPr>
+        <w:t>. I asked Keith to give me feedback on the design chapter as it’s the chapter I feel that’s the weakest. I then discussed the demo. My aims for next week is to finish refactoring and commenting the final code and improving my dissertation draft.</w:t>
       </w:r>
     </w:p>
     <w:p>
@@ -2638,206 +2981,7 @@
         <w:rPr>
           <w:rFonts w:ascii="Times New Roman" w:hAnsi="Times New Roman" w:cs="Times New Roman"/>
         </w:rPr>
-        <w:t>30/03/2015 – 2pm</w:t>
-      </w:r>
-    </w:p>
-    <w:p>
-      <w:pPr>
-        <w:rPr>
-          <w:rFonts w:ascii="Times New Roman" w:hAnsi="Times New Roman" w:cs="Times New Roman"/>
-        </w:rPr>
-      </w:pPr>
-    </w:p>
-    <w:p>
-      <w:pPr>
-        <w:jc w:val="center"/>
-        <w:rPr>
-          <w:rFonts w:ascii="Times New Roman" w:hAnsi="Times New Roman" w:cs="Times New Roman"/>
-          <w:b/>
-        </w:rPr>
-      </w:pPr>
-      <w:r>
-        <w:rPr>
-          <w:rFonts w:ascii="Times New Roman" w:hAnsi="Times New Roman" w:cs="Times New Roman"/>
-          <w:b/>
-        </w:rPr>
-        <w:t>Minutes – Supervisor Meeting 18 – 30/03/2015</w:t>
-      </w:r>
-    </w:p>
-    <w:p>
-      <w:pPr>
-        <w:rPr>
-          <w:rFonts w:ascii="Times New Roman" w:hAnsi="Times New Roman" w:cs="Times New Roman"/>
-          <w:b/>
-        </w:rPr>
-      </w:pPr>
-    </w:p>
-    <w:p>
-      <w:pPr>
-        <w:rPr>
-          <w:rFonts w:ascii="Times New Roman" w:hAnsi="Times New Roman" w:cs="Times New Roman"/>
-          <w:b/>
-        </w:rPr>
-      </w:pPr>
-      <w:r>
-        <w:rPr>
-          <w:rFonts w:ascii="Times New Roman" w:hAnsi="Times New Roman" w:cs="Times New Roman"/>
-          <w:b/>
-        </w:rPr>
-        <w:t>Summary</w:t>
-      </w:r>
-    </w:p>
-    <w:p>
-      <w:pPr>
-        <w:rPr>
-          <w:rFonts w:ascii="Times New Roman" w:hAnsi="Times New Roman" w:cs="Times New Roman"/>
-        </w:rPr>
-      </w:pPr>
-      <w:r>
-        <w:rPr>
-          <w:rFonts w:ascii="Times New Roman" w:hAnsi="Times New Roman" w:cs="Times New Roman"/>
-        </w:rPr>
-        <w:t>At this meeting I updated Keith on my progress and</w:t>
-      </w:r>
-      <w:r>
-        <w:rPr>
-          <w:rFonts w:ascii="Times New Roman" w:hAnsi="Times New Roman" w:cs="Times New Roman"/>
-        </w:rPr>
-        <w:t xml:space="preserve"> how</w:t>
-      </w:r>
-      <w:r>
-        <w:rPr>
-          <w:rFonts w:ascii="Times New Roman" w:hAnsi="Times New Roman" w:cs="Times New Roman"/>
-        </w:rPr>
-        <w:t xml:space="preserve"> I had achieved the explore functionality, the additional clone functionality and the adding and deleting of ingredients and methods in the edit page. I updated Keith on the fact I was still waiting on information of whether I could do scheduled deletes on the server. We also spoke about the length of the evaluation and the report and I am emailing the task sheet for the evaluation to be reviewed by Keith. My aims for the next week is to finalise the app and place demo data on it for starting evaluation at the end of the week.</w:t>
-      </w:r>
-    </w:p>
-    <w:p>
-      <w:pPr>
-        <w:rPr>
-          <w:rFonts w:ascii="Times New Roman" w:hAnsi="Times New Roman" w:cs="Times New Roman"/>
-          <w:b/>
-        </w:rPr>
-      </w:pPr>
-      <w:r>
-        <w:rPr>
-          <w:rFonts w:ascii="Times New Roman" w:hAnsi="Times New Roman" w:cs="Times New Roman"/>
-          <w:b/>
-        </w:rPr>
-        <w:t>Next Meeting</w:t>
-      </w:r>
-    </w:p>
-    <w:p>
-      <w:pPr>
-        <w:rPr>
-          <w:rFonts w:ascii="Times New Roman" w:hAnsi="Times New Roman" w:cs="Times New Roman"/>
-        </w:rPr>
-      </w:pPr>
-      <w:r>
-        <w:rPr>
-          <w:rFonts w:ascii="Times New Roman" w:hAnsi="Times New Roman" w:cs="Times New Roman"/>
-        </w:rPr>
-        <w:t>14/04/2015 – 2pm</w:t>
-      </w:r>
-    </w:p>
-    <w:p>
-      <w:pPr>
-        <w:rPr>
-          <w:rFonts w:ascii="Times New Roman" w:hAnsi="Times New Roman" w:cs="Times New Roman"/>
-        </w:rPr>
-      </w:pPr>
-    </w:p>
-    <w:p>
-      <w:pPr>
-        <w:jc w:val="center"/>
-        <w:rPr>
-          <w:rFonts w:ascii="Times New Roman" w:hAnsi="Times New Roman" w:cs="Times New Roman"/>
-          <w:b/>
-        </w:rPr>
-      </w:pPr>
-      <w:r>
-        <w:rPr>
-          <w:rFonts w:ascii="Times New Roman" w:hAnsi="Times New Roman" w:cs="Times New Roman"/>
-          <w:b/>
-        </w:rPr>
-        <w:t>Minutes</w:t>
-      </w:r>
-      <w:r>
-        <w:rPr>
-          <w:rFonts w:ascii="Times New Roman" w:hAnsi="Times New Roman" w:cs="Times New Roman"/>
-          <w:b/>
-        </w:rPr>
-        <w:t xml:space="preserve"> – Supervisor Meeting 19 – 13/04</w:t>
-      </w:r>
-      <w:r>
-        <w:rPr>
-          <w:rFonts w:ascii="Times New Roman" w:hAnsi="Times New Roman" w:cs="Times New Roman"/>
-          <w:b/>
-        </w:rPr>
-        <w:t>/2015</w:t>
-      </w:r>
-    </w:p>
-    <w:p>
-      <w:pPr>
-        <w:rPr>
-          <w:rFonts w:ascii="Times New Roman" w:hAnsi="Times New Roman" w:cs="Times New Roman"/>
-          <w:b/>
-        </w:rPr>
-      </w:pPr>
-    </w:p>
-    <w:p>
-      <w:pPr>
-        <w:rPr>
-          <w:rFonts w:ascii="Times New Roman" w:hAnsi="Times New Roman" w:cs="Times New Roman"/>
-          <w:b/>
-        </w:rPr>
-      </w:pPr>
-      <w:r>
-        <w:rPr>
-          <w:rFonts w:ascii="Times New Roman" w:hAnsi="Times New Roman" w:cs="Times New Roman"/>
-          <w:b/>
-        </w:rPr>
-        <w:t>Summary</w:t>
-      </w:r>
-    </w:p>
-    <w:p>
-      <w:pPr>
-        <w:rPr>
-          <w:rFonts w:ascii="Times New Roman" w:hAnsi="Times New Roman" w:cs="Times New Roman"/>
-        </w:rPr>
-      </w:pPr>
-      <w:r>
-        <w:rPr>
-          <w:rFonts w:ascii="Times New Roman" w:hAnsi="Times New Roman" w:cs="Times New Roman"/>
-        </w:rPr>
-        <w:t>At this meeting we discussed the results of my evaluation as well as the technical detail needed for the user guide. I attached copies of my evaluation results and the stage my user guide had reached so far. We also discussed the progress of my dissertation which is now a complete first draft but does need cut down a bit. I asked Keith to give me feedback on the design chapter as it’s the chapter I feel that’s the weakest. I then discussed the demo. My aims for next week is to finish refactoring and commenting the final code and improving my dissertation draft.</w:t>
-      </w:r>
-    </w:p>
-    <w:p>
-      <w:pPr>
-        <w:rPr>
-          <w:rFonts w:ascii="Times New Roman" w:hAnsi="Times New Roman" w:cs="Times New Roman"/>
-          <w:b/>
-        </w:rPr>
-      </w:pPr>
-      <w:r>
-        <w:rPr>
-          <w:rFonts w:ascii="Times New Roman" w:hAnsi="Times New Roman" w:cs="Times New Roman"/>
-          <w:b/>
-        </w:rPr>
-        <w:t>Next Meeting</w:t>
-      </w:r>
-    </w:p>
-    <w:p>
-      <w:pPr>
-        <w:rPr>
-          <w:rFonts w:ascii="Times New Roman" w:hAnsi="Times New Roman" w:cs="Times New Roman"/>
-        </w:rPr>
-      </w:pPr>
-      <w:r>
-        <w:rPr>
-          <w:rFonts w:ascii="Times New Roman" w:hAnsi="Times New Roman" w:cs="Times New Roman"/>
-        </w:rPr>
+        <w:lastRenderedPageBreak/>
         <w:t>20/04/2015 – 2pm</w:t>
       </w:r>
     </w:p>
